--- a/Prereqs_doc.docx
+++ b/Prereqs_doc.docx
@@ -349,7 +349,7 @@
                 <w:szCs w:val="20"/>
                 <w:rtl w:val="0"/>
               </w:rPr>
-              <w:t xml:space="preserve">choco install jdk8 -y</w:t>
+              <w:t xml:space="preserve">choco uninstall corretto11jdk -y</w:t>
             </w:r>
           </w:p>
         </w:tc>

--- a/Prereqs_doc.docx
+++ b/Prereqs_doc.docx
@@ -349,7 +349,7 @@
                 <w:szCs w:val="20"/>
                 <w:rtl w:val="0"/>
               </w:rPr>
-              <w:t xml:space="preserve">choco uninstall corretto11jdk -y</w:t>
+              <w:t xml:space="preserve">choco install corretto11jdk -y</w:t>
             </w:r>
           </w:p>
         </w:tc>

--- a/Prereqs_doc.docx
+++ b/Prereqs_doc.docx
@@ -978,7 +978,7 @@
     <w:tbl>
       <w:tblPr>
         <w:tblStyle w:val="Table2"/>
-        <w:tblW w:w="5550.0" w:type="dxa"/>
+        <w:tblW w:w="10785.0" w:type="dxa"/>
         <w:jc w:val="left"/>
         <w:tblBorders>
           <w:top w:color="000000" w:space="0" w:sz="0" w:val="nil"/>
@@ -992,10 +992,10 @@
         <w:tblLook w:val="0600"/>
       </w:tblPr>
       <w:tblGrid>
-        <w:gridCol w:w="5550"/>
+        <w:gridCol w:w="10785"/>
         <w:tblGridChange w:id="0">
           <w:tblGrid>
-            <w:gridCol w:w="5550"/>
+            <w:gridCol w:w="10785"/>
           </w:tblGrid>
         </w:tblGridChange>
       </w:tblGrid>
@@ -1220,7 +1220,7 @@
                 <w:shd w:fill="dce0e2" w:val="clear"/>
                 <w:rtl w:val="0"/>
               </w:rPr>
-              <w:t xml:space="preserve">brew install --cask homebrew/cask-versions/adoptopenjdk8</w:t>
+              <w:t xml:space="preserve">brew install openjdk@11</w:t>
             </w:r>
           </w:p>
           <w:p>
@@ -1274,8 +1274,69 @@
             </w:pPr>
             <w:r>
               <w:rPr>
-                <w:rtl w:val="0"/>
-              </w:rPr>
+                <w:sz w:val="20"/>
+                <w:szCs w:val="20"/>
+                <w:rtl w:val="0"/>
+              </w:rPr>
+              <w:t xml:space="preserve">sudo ln -sfn $HOMEBREW_PREFIX/opt/openjdk@11/libexec/openjdk.jdk /Library/Java/JavaVirtualMachines/openjdk.jdk</w:t>
+            </w:r>
+          </w:p>
+          <w:p>
+            <w:pPr>
+              <w:pageBreakBefore w:val="0"/>
+              <w:widowControl w:val="0"/>
+              <w:rPr>
+                <w:sz w:val="20"/>
+                <w:szCs w:val="20"/>
+              </w:rPr>
+            </w:pPr>
+            <w:r>
+              <w:rPr>
+                <w:rtl w:val="0"/>
+              </w:rPr>
+            </w:r>
+          </w:p>
+        </w:tc>
+      </w:tr>
+      <w:tr>
+        <w:trPr>
+          <w:cantSplit w:val="0"/>
+          <w:trHeight w:val="315" w:hRule="atLeast"/>
+          <w:tblHeader w:val="0"/>
+        </w:trPr>
+        <w:tc>
+          <w:tcPr>
+            <w:tcBorders>
+              <w:top w:color="cccccc" w:space="0" w:sz="6" w:val="single"/>
+              <w:left w:color="cccccc" w:space="0" w:sz="6" w:val="single"/>
+              <w:bottom w:color="cccccc" w:space="0" w:sz="6" w:val="single"/>
+              <w:right w:color="cccccc" w:space="0" w:sz="6" w:val="single"/>
+            </w:tcBorders>
+            <w:shd w:fill="ffffff" w:val="clear"/>
+            <w:tcMar>
+              <w:top w:w="40.0" w:type="dxa"/>
+              <w:left w:w="40.0" w:type="dxa"/>
+              <w:bottom w:w="40.0" w:type="dxa"/>
+              <w:right w:w="40.0" w:type="dxa"/>
+            </w:tcMar>
+            <w:vAlign w:val="bottom"/>
+          </w:tcPr>
+          <w:p>
+            <w:pPr>
+              <w:pageBreakBefore w:val="0"/>
+              <w:widowControl w:val="0"/>
+              <w:rPr>
+                <w:sz w:val="20"/>
+                <w:szCs w:val="20"/>
+              </w:rPr>
+            </w:pPr>
+            <w:r>
+              <w:rPr>
+                <w:sz w:val="20"/>
+                <w:szCs w:val="20"/>
+                <w:rtl w:val="0"/>
+              </w:rPr>
+              <w:t xml:space="preserve">exec zsh -l</w:t>
             </w:r>
           </w:p>
         </w:tc>

--- a/Prereqs_doc.docx
+++ b/Prereqs_doc.docx
@@ -1380,6 +1380,49 @@
                 <w:rtl w:val="0"/>
               </w:rPr>
               <w:t xml:space="preserve">brew install maven</w:t>
+            </w:r>
+          </w:p>
+        </w:tc>
+      </w:tr>
+      <w:tr>
+        <w:trPr>
+          <w:cantSplit w:val="0"/>
+          <w:trHeight w:val="315" w:hRule="atLeast"/>
+          <w:tblHeader w:val="0"/>
+        </w:trPr>
+        <w:tc>
+          <w:tcPr>
+            <w:tcBorders>
+              <w:top w:color="cccccc" w:space="0" w:sz="6" w:val="single"/>
+              <w:left w:color="cccccc" w:space="0" w:sz="6" w:val="single"/>
+              <w:bottom w:color="cccccc" w:space="0" w:sz="6" w:val="single"/>
+              <w:right w:color="cccccc" w:space="0" w:sz="6" w:val="single"/>
+            </w:tcBorders>
+            <w:shd w:fill="ffffff" w:val="clear"/>
+            <w:tcMar>
+              <w:top w:w="40.0" w:type="dxa"/>
+              <w:left w:w="40.0" w:type="dxa"/>
+              <w:bottom w:w="40.0" w:type="dxa"/>
+              <w:right w:w="40.0" w:type="dxa"/>
+            </w:tcMar>
+            <w:vAlign w:val="bottom"/>
+          </w:tcPr>
+          <w:p>
+            <w:pPr>
+              <w:pageBreakBefore w:val="0"/>
+              <w:widowControl w:val="0"/>
+              <w:rPr>
+                <w:sz w:val="20"/>
+                <w:szCs w:val="20"/>
+              </w:rPr>
+            </w:pPr>
+            <w:r>
+              <w:rPr>
+                <w:sz w:val="20"/>
+                <w:szCs w:val="20"/>
+                <w:rtl w:val="0"/>
+              </w:rPr>
+              <w:t xml:space="preserve">brew install --cask visual-studio-code</w:t>
             </w:r>
           </w:p>
         </w:tc>

--- a/Prereqs_doc.docx
+++ b/Prereqs_doc.docx
@@ -263,7 +263,7 @@
                 <w:szCs w:val="20"/>
                 <w:rtl w:val="0"/>
               </w:rPr>
-              <w:t xml:space="preserve">choco install vagrant --version=2.3.4 -y</w:t>
+              <w:t xml:space="preserve">choco install vagrant --version=2.3.7 -y</w:t>
             </w:r>
           </w:p>
         </w:tc>

--- a/Prereqs_doc.docx
+++ b/Prereqs_doc.docx
@@ -1,6 +1,6 @@
 
 <file path=word/document.xml><?xml version="1.0" encoding="utf-8"?>
-<w:document xmlns:mc="http://schemas.openxmlformats.org/markup-compatibility/2006" xmlns:o="urn:schemas-microsoft-com:office:office" xmlns:r="http://schemas.openxmlformats.org/officeDocument/2006/relationships" xmlns:m="http://schemas.openxmlformats.org/officeDocument/2006/math" xmlns:v="urn:schemas-microsoft-com:vml" xmlns:wp="http://schemas.openxmlformats.org/drawingml/2006/wordprocessingDrawing" xmlns:w10="urn:schemas-microsoft-com:office:word" xmlns:w="http://schemas.openxmlformats.org/wordprocessingml/2006/main" xmlns:wne="http://schemas.microsoft.com/office/word/2006/wordml" xmlns:sl="http://schemas.openxmlformats.org/schemaLibrary/2006/main" xmlns:a="http://schemas.openxmlformats.org/drawingml/2006/main" xmlns:pic="http://schemas.openxmlformats.org/drawingml/2006/picture" xmlns:c="http://schemas.openxmlformats.org/drawingml/2006/chart" xmlns:lc="http://schemas.openxmlformats.org/drawingml/2006/lockedCanvas" xmlns:dgm="http://schemas.openxmlformats.org/drawingml/2006/diagram" xmlns:wps="http://schemas.microsoft.com/office/word/2010/wordprocessingShape" xmlns:wpg="http://schemas.microsoft.com/office/word/2010/wordprocessingGroup" xmlns:w14="http://schemas.microsoft.com/office/word/2010/wordml" xmlns:w15="http://schemas.microsoft.com/office/word/2012/wordml">
+<w:document xmlns:mc="http://schemas.openxmlformats.org/markup-compatibility/2006" xmlns:o="urn:schemas-microsoft-com:office:office" xmlns:r="http://schemas.openxmlformats.org/officeDocument/2006/relationships" xmlns:m="http://schemas.openxmlformats.org/officeDocument/2006/math" xmlns:v="urn:schemas-microsoft-com:vml" xmlns:wp="http://schemas.openxmlformats.org/drawingml/2006/wordprocessingDrawing" xmlns:w10="urn:schemas-microsoft-com:office:word" xmlns:w="http://schemas.openxmlformats.org/wordprocessingml/2006/main" xmlns:wne="http://schemas.microsoft.com/office/word/2006/wordml" xmlns:sl="http://schemas.openxmlformats.org/schemaLibrary/2006/main" xmlns:a="http://schemas.openxmlformats.org/drawingml/2006/main" xmlns:pic="http://schemas.openxmlformats.org/drawingml/2006/picture" xmlns:c="http://schemas.openxmlformats.org/drawingml/2006/chart" xmlns:lc="http://schemas.openxmlformats.org/drawingml/2006/lockedCanvas" xmlns:dgm="http://schemas.openxmlformats.org/drawingml/2006/diagram" xmlns:wps="http://schemas.microsoft.com/office/word/2010/wordprocessingShape" xmlns:wpg="http://schemas.microsoft.com/office/word/2010/wordprocessingGroup" xmlns:w14="http://schemas.microsoft.com/office/word/2010/wordml" xmlns:w15="http://schemas.microsoft.com/office/word/2012/wordml" xmlns:w16="http://schemas.microsoft.com/office/word/2018/wordml" xmlns:w16cex="http://schemas.microsoft.com/office/word/2018/wordml/cex" xmlns:w16cid="http://schemas.microsoft.com/office/word/2016/wordml/cid" xmlns="http://schemas.microsoft.com/office/tasks/2019/documenttasks" xmlns:cr="http://schemas.microsoft.com/office/comments/2020/reactions">
   <w:body>
     <w:p>
       <w:pPr>
@@ -46,11 +46,6 @@
           <w:rtl w:val="0"/>
         </w:rPr>
         <w:t xml:space="preserve">Install chocolatey from the instructions given in the link below.</w:t>
-      </w:r>
-      <w:r>
-        <w:rPr>
-          <w:rtl w:val="0"/>
-        </w:rPr>
       </w:r>
     </w:p>
     <w:p>
@@ -207,7 +202,6 @@
           </w:tcPr>
           <w:p>
             <w:pPr>
-              <w:pageBreakBefore w:val="0"/>
               <w:widowControl w:val="0"/>
               <w:rPr>
                 <w:sz w:val="20"/>
@@ -250,7 +244,6 @@
           </w:tcPr>
           <w:p>
             <w:pPr>
-              <w:pageBreakBefore w:val="0"/>
               <w:widowControl w:val="0"/>
               <w:rPr>
                 <w:sz w:val="20"/>
@@ -293,7 +286,6 @@
           </w:tcPr>
           <w:p>
             <w:pPr>
-              <w:pageBreakBefore w:val="0"/>
               <w:widowControl w:val="0"/>
               <w:rPr>
                 <w:sz w:val="20"/>
@@ -336,20 +328,19 @@
           </w:tcPr>
           <w:p>
             <w:pPr>
-              <w:pageBreakBefore w:val="0"/>
-              <w:widowControl w:val="0"/>
-              <w:rPr>
-                <w:sz w:val="20"/>
-                <w:szCs w:val="20"/>
-              </w:rPr>
-            </w:pPr>
-            <w:r>
-              <w:rPr>
-                <w:sz w:val="20"/>
-                <w:szCs w:val="20"/>
-                <w:rtl w:val="0"/>
-              </w:rPr>
-              <w:t xml:space="preserve">choco install corretto11jdk -y</w:t>
+              <w:widowControl w:val="0"/>
+              <w:rPr>
+                <w:sz w:val="20"/>
+                <w:szCs w:val="20"/>
+              </w:rPr>
+            </w:pPr>
+            <w:r>
+              <w:rPr>
+                <w:sz w:val="20"/>
+                <w:szCs w:val="20"/>
+                <w:rtl w:val="0"/>
+              </w:rPr>
+              <w:t xml:space="preserve">choco install corretto17jdk -y</w:t>
             </w:r>
           </w:p>
         </w:tc>
@@ -379,7 +370,6 @@
           </w:tcPr>
           <w:p>
             <w:pPr>
-              <w:pageBreakBefore w:val="0"/>
               <w:widowControl w:val="0"/>
               <w:rPr>
                 <w:sz w:val="20"/>
@@ -422,7 +412,6 @@
           </w:tcPr>
           <w:p>
             <w:pPr>
-              <w:pageBreakBefore w:val="0"/>
               <w:widowControl w:val="0"/>
               <w:rPr>
                 <w:sz w:val="20"/>
@@ -464,7 +453,6 @@
           </w:tcPr>
           <w:p>
             <w:pPr>
-              <w:pageBreakBefore w:val="0"/>
               <w:widowControl w:val="0"/>
               <w:rPr>
                 <w:sz w:val="20"/>
@@ -506,7 +494,6 @@
           </w:tcPr>
           <w:p>
             <w:pPr>
-              <w:pageBreakBefore w:val="0"/>
               <w:widowControl w:val="0"/>
               <w:rPr>
                 <w:sz w:val="20"/>
@@ -548,20 +535,19 @@
           </w:tcPr>
           <w:p>
             <w:pPr>
-              <w:pageBreakBefore w:val="0"/>
-              <w:widowControl w:val="0"/>
-              <w:rPr>
-                <w:sz w:val="20"/>
-                <w:szCs w:val="20"/>
-              </w:rPr>
-            </w:pPr>
-            <w:r>
-              <w:rPr>
-                <w:sz w:val="20"/>
-                <w:szCs w:val="20"/>
-                <w:rtl w:val="0"/>
-              </w:rPr>
-              <w:t xml:space="preserve">choco install sublimetext3.app -y</w:t>
+              <w:widowControl w:val="0"/>
+              <w:rPr>
+                <w:sz w:val="20"/>
+                <w:szCs w:val="20"/>
+              </w:rPr>
+            </w:pPr>
+            <w:r>
+              <w:rPr>
+                <w:sz w:val="20"/>
+                <w:szCs w:val="20"/>
+                <w:rtl w:val="0"/>
+              </w:rPr>
+              <w:t xml:space="preserve">choco install sublimetext3 -y</w:t>
             </w:r>
           </w:p>
         </w:tc>
@@ -781,7 +767,6 @@
         <w:ind w:left="720" w:hanging="360"/>
         <w:rPr>
           <w:color w:val="ff0000"/>
-          <w:u w:val="none"/>
         </w:rPr>
       </w:pPr>
       <w:r>
@@ -790,6 +775,11 @@
           <w:rtl w:val="0"/>
         </w:rPr>
         <w:t xml:space="preserve">Open Terminal</w:t>
+      </w:r>
+      <w:r>
+        <w:rPr>
+          <w:rtl w:val="0"/>
+        </w:rPr>
       </w:r>
     </w:p>
     <w:p>
@@ -802,7 +792,6 @@
         <w:ind w:left="720" w:hanging="360"/>
         <w:rPr>
           <w:color w:val="ff0000"/>
-          <w:u w:val="none"/>
         </w:rPr>
       </w:pPr>
       <w:r>
@@ -811,6 +800,11 @@
           <w:rtl w:val="0"/>
         </w:rPr>
         <w:t xml:space="preserve">echo -k &gt; ~/.curlrc</w:t>
+      </w:r>
+      <w:r>
+        <w:rPr>
+          <w:rtl w:val="0"/>
+        </w:rPr>
       </w:r>
     </w:p>
     <w:p>
@@ -823,7 +817,6 @@
         <w:ind w:left="720" w:hanging="360"/>
         <w:rPr>
           <w:color w:val="ff0000"/>
-          <w:u w:val="none"/>
         </w:rPr>
       </w:pPr>
       <w:r>
@@ -832,6 +825,11 @@
           <w:rtl w:val="0"/>
         </w:rPr>
         <w:t xml:space="preserve">cat ~/.curlrc</w:t>
+      </w:r>
+      <w:r>
+        <w:rPr>
+          <w:rtl w:val="0"/>
+        </w:rPr>
       </w:r>
     </w:p>
     <w:p>
@@ -1023,7 +1021,6 @@
           </w:tcPr>
           <w:p>
             <w:pPr>
-              <w:pageBreakBefore w:val="0"/>
               <w:widowControl w:val="0"/>
               <w:rPr>
                 <w:color w:val="ff0000"/>
@@ -1076,7 +1073,6 @@
           </w:tcPr>
           <w:p>
             <w:pPr>
-              <w:pageBreakBefore w:val="0"/>
               <w:widowControl w:val="0"/>
               <w:rPr>
                 <w:sz w:val="20"/>
@@ -1119,7 +1115,6 @@
           </w:tcPr>
           <w:p>
             <w:pPr>
-              <w:pageBreakBefore w:val="0"/>
               <w:widowControl w:val="0"/>
               <w:rPr>
                 <w:sz w:val="20"/>
@@ -1162,7 +1157,6 @@
           </w:tcPr>
           <w:p>
             <w:pPr>
-              <w:pageBreakBefore w:val="0"/>
               <w:widowControl w:val="0"/>
               <w:rPr>
                 <w:sz w:val="20"/>
@@ -1220,7 +1214,7 @@
                 <w:shd w:fill="dce0e2" w:val="clear"/>
                 <w:rtl w:val="0"/>
               </w:rPr>
-              <w:t xml:space="preserve">brew install openjdk@11</w:t>
+              <w:t xml:space="preserve">brew install openjdk@17</w:t>
             </w:r>
           </w:p>
           <w:p>
@@ -1265,25 +1259,23 @@
           </w:tcPr>
           <w:p>
             <w:pPr>
-              <w:pageBreakBefore w:val="0"/>
-              <w:widowControl w:val="0"/>
-              <w:rPr>
-                <w:sz w:val="20"/>
-                <w:szCs w:val="20"/>
-              </w:rPr>
-            </w:pPr>
-            <w:r>
-              <w:rPr>
-                <w:sz w:val="20"/>
-                <w:szCs w:val="20"/>
-                <w:rtl w:val="0"/>
-              </w:rPr>
-              <w:t xml:space="preserve">sudo ln -sfn $HOMEBREW_PREFIX/opt/openjdk@11/libexec/openjdk.jdk /Library/Java/JavaVirtualMachines/openjdk.jdk</w:t>
-            </w:r>
-          </w:p>
-          <w:p>
-            <w:pPr>
-              <w:pageBreakBefore w:val="0"/>
+              <w:widowControl w:val="0"/>
+              <w:rPr>
+                <w:sz w:val="20"/>
+                <w:szCs w:val="20"/>
+              </w:rPr>
+            </w:pPr>
+            <w:r>
+              <w:rPr>
+                <w:sz w:val="20"/>
+                <w:szCs w:val="20"/>
+                <w:rtl w:val="0"/>
+              </w:rPr>
+              <w:t xml:space="preserve">sudo ln -sfn $HOMEBREW_PREFIX/opt/openjdk@17/libexec/openjdk.jdk /Library/Java/JavaVirtualMachines/openjdk.jdk</w:t>
+            </w:r>
+          </w:p>
+          <w:p>
+            <w:pPr>
               <w:widowControl w:val="0"/>
               <w:rPr>
                 <w:sz w:val="20"/>
@@ -1323,7 +1315,6 @@
           </w:tcPr>
           <w:p>
             <w:pPr>
-              <w:pageBreakBefore w:val="0"/>
               <w:widowControl w:val="0"/>
               <w:rPr>
                 <w:sz w:val="20"/>
@@ -1366,7 +1357,6 @@
           </w:tcPr>
           <w:p>
             <w:pPr>
-              <w:pageBreakBefore w:val="0"/>
               <w:widowControl w:val="0"/>
               <w:rPr>
                 <w:sz w:val="20"/>
@@ -1409,7 +1399,6 @@
           </w:tcPr>
           <w:p>
             <w:pPr>
-              <w:pageBreakBefore w:val="0"/>
               <w:widowControl w:val="0"/>
               <w:rPr>
                 <w:sz w:val="20"/>
@@ -1451,7 +1440,6 @@
           </w:tcPr>
           <w:p>
             <w:pPr>
-              <w:pageBreakBefore w:val="0"/>
               <w:widowControl w:val="0"/>
               <w:rPr>
                 <w:sz w:val="20"/>
@@ -1493,7 +1481,6 @@
           </w:tcPr>
           <w:p>
             <w:pPr>
-              <w:pageBreakBefore w:val="0"/>
               <w:widowControl w:val="0"/>
               <w:rPr>
                 <w:sz w:val="20"/>
@@ -1535,7 +1522,6 @@
           </w:tcPr>
           <w:p>
             <w:pPr>
-              <w:pageBreakBefore w:val="0"/>
               <w:widowControl w:val="0"/>
               <w:rPr>
                 <w:sz w:val="20"/>
@@ -1577,7 +1563,6 @@
           </w:tcPr>
           <w:p>
             <w:pPr>
-              <w:pageBreakBefore w:val="0"/>
               <w:widowControl w:val="0"/>
               <w:rPr>
                 <w:sz w:val="20"/>
@@ -1617,7 +1602,7 @@
 </file>
 
 <file path=word/numbering.xml><?xml version="1.0" encoding="utf-8"?>
-<w:numbering xmlns:mc="http://schemas.openxmlformats.org/markup-compatibility/2006" xmlns:o="urn:schemas-microsoft-com:office:office" xmlns:r="http://schemas.openxmlformats.org/officeDocument/2006/relationships" xmlns:m="http://schemas.openxmlformats.org/officeDocument/2006/math" xmlns:v="urn:schemas-microsoft-com:vml" xmlns:wp="http://schemas.openxmlformats.org/drawingml/2006/wordprocessingDrawing" xmlns:w10="urn:schemas-microsoft-com:office:word" xmlns:w="http://schemas.openxmlformats.org/wordprocessingml/2006/main" xmlns:wne="http://schemas.microsoft.com/office/word/2006/wordml" xmlns:sl="http://schemas.openxmlformats.org/schemaLibrary/2006/main" xmlns:a="http://schemas.openxmlformats.org/drawingml/2006/main" xmlns:pic="http://schemas.openxmlformats.org/drawingml/2006/picture" xmlns:c="http://schemas.openxmlformats.org/drawingml/2006/chart" xmlns:lc="http://schemas.openxmlformats.org/drawingml/2006/lockedCanvas" xmlns:dgm="http://schemas.openxmlformats.org/drawingml/2006/diagram" xmlns:wps="http://schemas.microsoft.com/office/word/2010/wordprocessingShape" xmlns:wpg="http://schemas.microsoft.com/office/word/2010/wordprocessingGroup" xmlns:w14="http://schemas.microsoft.com/office/word/2010/wordml" xmlns:w15="http://schemas.microsoft.com/office/word/2012/wordml">
+<w:numbering xmlns:mc="http://schemas.openxmlformats.org/markup-compatibility/2006" xmlns:o="urn:schemas-microsoft-com:office:office" xmlns:r="http://schemas.openxmlformats.org/officeDocument/2006/relationships" xmlns:m="http://schemas.openxmlformats.org/officeDocument/2006/math" xmlns:v="urn:schemas-microsoft-com:vml" xmlns:wp="http://schemas.openxmlformats.org/drawingml/2006/wordprocessingDrawing" xmlns:w10="urn:schemas-microsoft-com:office:word" xmlns:w="http://schemas.openxmlformats.org/wordprocessingml/2006/main" xmlns:wne="http://schemas.microsoft.com/office/word/2006/wordml" xmlns:sl="http://schemas.openxmlformats.org/schemaLibrary/2006/main" xmlns:a="http://schemas.openxmlformats.org/drawingml/2006/main" xmlns:pic="http://schemas.openxmlformats.org/drawingml/2006/picture" xmlns:c="http://schemas.openxmlformats.org/drawingml/2006/chart" xmlns:lc="http://schemas.openxmlformats.org/drawingml/2006/lockedCanvas" xmlns:dgm="http://schemas.openxmlformats.org/drawingml/2006/diagram" xmlns:wps="http://schemas.microsoft.com/office/word/2010/wordprocessingShape" xmlns:wpg="http://schemas.microsoft.com/office/word/2010/wordprocessingGroup" xmlns:w14="http://schemas.microsoft.com/office/word/2010/wordml" xmlns:w15="http://schemas.microsoft.com/office/word/2012/wordml" xmlns:w16="http://schemas.microsoft.com/office/word/2018/wordml" xmlns:w16cex="http://schemas.microsoft.com/office/word/2018/wordml/cex" xmlns:w16cid="http://schemas.microsoft.com/office/word/2016/wordml/cid" xmlns="http://schemas.microsoft.com/office/tasks/2019/documenttasks" xmlns:cr="http://schemas.microsoft.com/office/comments/2020/reactions">
   <w:abstractNum w:abstractNumId="1">
     <w:lvl w:ilvl="0">
       <w:start w:val="1"/>
@@ -1735,7 +1720,7 @@
 </file>
 
 <file path=word/styles.xml><?xml version="1.0" encoding="utf-8"?>
-<w:styles xmlns:mc="http://schemas.openxmlformats.org/markup-compatibility/2006" xmlns:o="urn:schemas-microsoft-com:office:office" xmlns:r="http://schemas.openxmlformats.org/officeDocument/2006/relationships" xmlns:m="http://schemas.openxmlformats.org/officeDocument/2006/math" xmlns:v="urn:schemas-microsoft-com:vml" xmlns:wp="http://schemas.openxmlformats.org/drawingml/2006/wordprocessingDrawing" xmlns:w10="urn:schemas-microsoft-com:office:word" xmlns:w="http://schemas.openxmlformats.org/wordprocessingml/2006/main" xmlns:wne="http://schemas.microsoft.com/office/word/2006/wordml" xmlns:sl="http://schemas.openxmlformats.org/schemaLibrary/2006/main" xmlns:a="http://schemas.openxmlformats.org/drawingml/2006/main" xmlns:pic="http://schemas.openxmlformats.org/drawingml/2006/picture" xmlns:c="http://schemas.openxmlformats.org/drawingml/2006/chart" xmlns:lc="http://schemas.openxmlformats.org/drawingml/2006/lockedCanvas" xmlns:dgm="http://schemas.openxmlformats.org/drawingml/2006/diagram" xmlns:wps="http://schemas.microsoft.com/office/word/2010/wordprocessingShape" xmlns:wpg="http://schemas.microsoft.com/office/word/2010/wordprocessingGroup" xmlns:w14="http://schemas.microsoft.com/office/word/2010/wordml" xmlns:w15="http://schemas.microsoft.com/office/word/2012/wordml">
+<w:styles xmlns:mc="http://schemas.openxmlformats.org/markup-compatibility/2006" xmlns:o="urn:schemas-microsoft-com:office:office" xmlns:r="http://schemas.openxmlformats.org/officeDocument/2006/relationships" xmlns:m="http://schemas.openxmlformats.org/officeDocument/2006/math" xmlns:v="urn:schemas-microsoft-com:vml" xmlns:wp="http://schemas.openxmlformats.org/drawingml/2006/wordprocessingDrawing" xmlns:w10="urn:schemas-microsoft-com:office:word" xmlns:w="http://schemas.openxmlformats.org/wordprocessingml/2006/main" xmlns:wne="http://schemas.microsoft.com/office/word/2006/wordml" xmlns:sl="http://schemas.openxmlformats.org/schemaLibrary/2006/main" xmlns:a="http://schemas.openxmlformats.org/drawingml/2006/main" xmlns:pic="http://schemas.openxmlformats.org/drawingml/2006/picture" xmlns:c="http://schemas.openxmlformats.org/drawingml/2006/chart" xmlns:lc="http://schemas.openxmlformats.org/drawingml/2006/lockedCanvas" xmlns:dgm="http://schemas.openxmlformats.org/drawingml/2006/diagram" xmlns:wps="http://schemas.microsoft.com/office/word/2010/wordprocessingShape" xmlns:wpg="http://schemas.microsoft.com/office/word/2010/wordprocessingGroup" xmlns:w14="http://schemas.microsoft.com/office/word/2010/wordml" xmlns:w15="http://schemas.microsoft.com/office/word/2012/wordml" xmlns:w16="http://schemas.microsoft.com/office/word/2018/wordml" xmlns:w16cex="http://schemas.microsoft.com/office/word/2018/wordml/cex" xmlns:w16cid="http://schemas.microsoft.com/office/word/2016/wordml/cid" xmlns="http://schemas.microsoft.com/office/tasks/2019/documenttasks" xmlns:cr="http://schemas.microsoft.com/office/comments/2020/reactions">
   <w:docDefaults>
     <w:rPrDefault>
       <w:rPr>

--- a/Prereqs_doc.docx
+++ b/Prereqs_doc.docx
@@ -46,6 +46,11 @@
           <w:rtl w:val="0"/>
         </w:rPr>
         <w:t xml:space="preserve">Install chocolatey from the instructions given in the link below.</w:t>
+      </w:r>
+      <w:r>
+        <w:rPr>
+          <w:rtl w:val="0"/>
+        </w:rPr>
       </w:r>
     </w:p>
     <w:p>
@@ -202,19 +207,36 @@
           </w:tcPr>
           <w:p>
             <w:pPr>
-              <w:widowControl w:val="0"/>
-              <w:rPr>
-                <w:sz w:val="20"/>
-                <w:szCs w:val="20"/>
-              </w:rPr>
-            </w:pPr>
-            <w:r>
-              <w:rPr>
-                <w:sz w:val="20"/>
-                <w:szCs w:val="20"/>
-                <w:rtl w:val="0"/>
-              </w:rPr>
-              <w:t xml:space="preserve">choco install virtualbox --version=7.0.8 -y</w:t>
+              <w:pageBreakBefore w:val="0"/>
+              <w:widowControl w:val="0"/>
+              <w:rPr>
+                <w:sz w:val="20"/>
+                <w:szCs w:val="20"/>
+              </w:rPr>
+            </w:pPr>
+            <w:r>
+              <w:rPr>
+                <w:sz w:val="20"/>
+                <w:szCs w:val="20"/>
+                <w:rtl w:val="0"/>
+              </w:rPr>
+              <w:t xml:space="preserve">choco install virtualbox --version=</w:t>
+            </w:r>
+            <w:r>
+              <w:rPr>
+                <w:rFonts w:ascii="Consolas" w:cs="Consolas" w:eastAsia="Consolas" w:hAnsi="Consolas"/>
+                <w:color w:val="1f2328"/>
+                <w:sz w:val="20"/>
+                <w:szCs w:val="20"/>
+                <w:shd w:fill="f6f8fa" w:val="clear"/>
+                <w:rtl w:val="0"/>
+              </w:rPr>
+              <w:t xml:space="preserve">7.1.4 -y</w:t>
+            </w:r>
+            <w:r>
+              <w:rPr>
+                <w:rtl w:val="0"/>
+              </w:rPr>
             </w:r>
           </w:p>
         </w:tc>
@@ -244,19 +266,35 @@
           </w:tcPr>
           <w:p>
             <w:pPr>
-              <w:widowControl w:val="0"/>
-              <w:rPr>
-                <w:sz w:val="20"/>
-                <w:szCs w:val="20"/>
-              </w:rPr>
-            </w:pPr>
-            <w:r>
-              <w:rPr>
-                <w:sz w:val="20"/>
-                <w:szCs w:val="20"/>
-                <w:rtl w:val="0"/>
-              </w:rPr>
-              <w:t xml:space="preserve">choco install vagrant --version=2.3.7 -y</w:t>
+              <w:pageBreakBefore w:val="0"/>
+              <w:widowControl w:val="0"/>
+              <w:rPr>
+                <w:sz w:val="20"/>
+                <w:szCs w:val="20"/>
+              </w:rPr>
+            </w:pPr>
+            <w:r>
+              <w:rPr>
+                <w:sz w:val="20"/>
+                <w:szCs w:val="20"/>
+                <w:rtl w:val="0"/>
+              </w:rPr>
+              <w:t xml:space="preserve">choco install vagrant --version=</w:t>
+            </w:r>
+            <w:r>
+              <w:rPr>
+                <w:rFonts w:ascii="Consolas" w:cs="Consolas" w:eastAsia="Consolas" w:hAnsi="Consolas"/>
+                <w:color w:val="1f2328"/>
+                <w:sz w:val="20"/>
+                <w:szCs w:val="20"/>
+                <w:rtl w:val="0"/>
+              </w:rPr>
+              <w:t xml:space="preserve">2.4.3 -y</w:t>
+            </w:r>
+            <w:r>
+              <w:rPr>
+                <w:rtl w:val="0"/>
+              </w:rPr>
             </w:r>
           </w:p>
         </w:tc>
@@ -286,6 +324,7 @@
           </w:tcPr>
           <w:p>
             <w:pPr>
+              <w:pageBreakBefore w:val="0"/>
               <w:widowControl w:val="0"/>
               <w:rPr>
                 <w:sz w:val="20"/>
@@ -328,19 +367,20 @@
           </w:tcPr>
           <w:p>
             <w:pPr>
-              <w:widowControl w:val="0"/>
-              <w:rPr>
-                <w:sz w:val="20"/>
-                <w:szCs w:val="20"/>
-              </w:rPr>
-            </w:pPr>
-            <w:r>
-              <w:rPr>
-                <w:sz w:val="20"/>
-                <w:szCs w:val="20"/>
-                <w:rtl w:val="0"/>
-              </w:rPr>
-              <w:t xml:space="preserve">choco install corretto17jdk -y</w:t>
+              <w:pageBreakBefore w:val="0"/>
+              <w:widowControl w:val="0"/>
+              <w:rPr>
+                <w:sz w:val="20"/>
+                <w:szCs w:val="20"/>
+              </w:rPr>
+            </w:pPr>
+            <w:r>
+              <w:rPr>
+                <w:sz w:val="20"/>
+                <w:szCs w:val="20"/>
+                <w:rtl w:val="0"/>
+              </w:rPr>
+              <w:t xml:space="preserve">choco install corretto11jdk -y</w:t>
             </w:r>
           </w:p>
         </w:tc>
@@ -370,6 +410,7 @@
           </w:tcPr>
           <w:p>
             <w:pPr>
+              <w:pageBreakBefore w:val="0"/>
               <w:widowControl w:val="0"/>
               <w:rPr>
                 <w:sz w:val="20"/>
@@ -412,6 +453,7 @@
           </w:tcPr>
           <w:p>
             <w:pPr>
+              <w:pageBreakBefore w:val="0"/>
               <w:widowControl w:val="0"/>
               <w:rPr>
                 <w:sz w:val="20"/>
@@ -453,6 +495,7 @@
           </w:tcPr>
           <w:p>
             <w:pPr>
+              <w:pageBreakBefore w:val="0"/>
               <w:widowControl w:val="0"/>
               <w:rPr>
                 <w:sz w:val="20"/>
@@ -494,6 +537,7 @@
           </w:tcPr>
           <w:p>
             <w:pPr>
+              <w:pageBreakBefore w:val="0"/>
               <w:widowControl w:val="0"/>
               <w:rPr>
                 <w:sz w:val="20"/>
@@ -535,19 +579,20 @@
           </w:tcPr>
           <w:p>
             <w:pPr>
-              <w:widowControl w:val="0"/>
-              <w:rPr>
-                <w:sz w:val="20"/>
-                <w:szCs w:val="20"/>
-              </w:rPr>
-            </w:pPr>
-            <w:r>
-              <w:rPr>
-                <w:sz w:val="20"/>
-                <w:szCs w:val="20"/>
-                <w:rtl w:val="0"/>
-              </w:rPr>
-              <w:t xml:space="preserve">choco install sublimetext3 -y</w:t>
+              <w:pageBreakBefore w:val="0"/>
+              <w:widowControl w:val="0"/>
+              <w:rPr>
+                <w:sz w:val="20"/>
+                <w:szCs w:val="20"/>
+              </w:rPr>
+            </w:pPr>
+            <w:r>
+              <w:rPr>
+                <w:sz w:val="20"/>
+                <w:szCs w:val="20"/>
+                <w:rtl w:val="0"/>
+              </w:rPr>
+              <w:t xml:space="preserve">choco install sublimetext3.app -y</w:t>
             </w:r>
           </w:p>
         </w:tc>
@@ -767,6 +812,7 @@
         <w:ind w:left="720" w:hanging="360"/>
         <w:rPr>
           <w:color w:val="ff0000"/>
+          <w:u w:val="none"/>
         </w:rPr>
       </w:pPr>
       <w:r>
@@ -775,11 +821,6 @@
           <w:rtl w:val="0"/>
         </w:rPr>
         <w:t xml:space="preserve">Open Terminal</w:t>
-      </w:r>
-      <w:r>
-        <w:rPr>
-          <w:rtl w:val="0"/>
-        </w:rPr>
       </w:r>
     </w:p>
     <w:p>
@@ -792,6 +833,7 @@
         <w:ind w:left="720" w:hanging="360"/>
         <w:rPr>
           <w:color w:val="ff0000"/>
+          <w:u w:val="none"/>
         </w:rPr>
       </w:pPr>
       <w:r>
@@ -800,11 +842,6 @@
           <w:rtl w:val="0"/>
         </w:rPr>
         <w:t xml:space="preserve">echo -k &gt; ~/.curlrc</w:t>
-      </w:r>
-      <w:r>
-        <w:rPr>
-          <w:rtl w:val="0"/>
-        </w:rPr>
       </w:r>
     </w:p>
     <w:p>
@@ -817,6 +854,7 @@
         <w:ind w:left="720" w:hanging="360"/>
         <w:rPr>
           <w:color w:val="ff0000"/>
+          <w:u w:val="none"/>
         </w:rPr>
       </w:pPr>
       <w:r>
@@ -825,11 +863,6 @@
           <w:rtl w:val="0"/>
         </w:rPr>
         <w:t xml:space="preserve">cat ~/.curlrc</w:t>
-      </w:r>
-      <w:r>
-        <w:rPr>
-          <w:rtl w:val="0"/>
-        </w:rPr>
       </w:r>
     </w:p>
     <w:p>
@@ -1021,6 +1054,7 @@
           </w:tcPr>
           <w:p>
             <w:pPr>
+              <w:pageBreakBefore w:val="0"/>
               <w:widowControl w:val="0"/>
               <w:rPr>
                 <w:color w:val="ff0000"/>
@@ -1073,6 +1107,7 @@
           </w:tcPr>
           <w:p>
             <w:pPr>
+              <w:pageBreakBefore w:val="0"/>
               <w:widowControl w:val="0"/>
               <w:rPr>
                 <w:sz w:val="20"/>
@@ -1115,6 +1150,7 @@
           </w:tcPr>
           <w:p>
             <w:pPr>
+              <w:pageBreakBefore w:val="0"/>
               <w:widowControl w:val="0"/>
               <w:rPr>
                 <w:sz w:val="20"/>
@@ -1157,6 +1193,7 @@
           </w:tcPr>
           <w:p>
             <w:pPr>
+              <w:pageBreakBefore w:val="0"/>
               <w:widowControl w:val="0"/>
               <w:rPr>
                 <w:sz w:val="20"/>
@@ -1214,7 +1251,7 @@
                 <w:shd w:fill="dce0e2" w:val="clear"/>
                 <w:rtl w:val="0"/>
               </w:rPr>
-              <w:t xml:space="preserve">brew install openjdk@17</w:t>
+              <w:t xml:space="preserve">brew install openjdk@11</w:t>
             </w:r>
           </w:p>
           <w:p>
@@ -1259,23 +1296,25 @@
           </w:tcPr>
           <w:p>
             <w:pPr>
-              <w:widowControl w:val="0"/>
-              <w:rPr>
-                <w:sz w:val="20"/>
-                <w:szCs w:val="20"/>
-              </w:rPr>
-            </w:pPr>
-            <w:r>
-              <w:rPr>
-                <w:sz w:val="20"/>
-                <w:szCs w:val="20"/>
-                <w:rtl w:val="0"/>
-              </w:rPr>
-              <w:t xml:space="preserve">sudo ln -sfn $HOMEBREW_PREFIX/opt/openjdk@17/libexec/openjdk.jdk /Library/Java/JavaVirtualMachines/openjdk.jdk</w:t>
-            </w:r>
-          </w:p>
-          <w:p>
-            <w:pPr>
+              <w:pageBreakBefore w:val="0"/>
+              <w:widowControl w:val="0"/>
+              <w:rPr>
+                <w:sz w:val="20"/>
+                <w:szCs w:val="20"/>
+              </w:rPr>
+            </w:pPr>
+            <w:r>
+              <w:rPr>
+                <w:sz w:val="20"/>
+                <w:szCs w:val="20"/>
+                <w:rtl w:val="0"/>
+              </w:rPr>
+              <w:t xml:space="preserve">sudo ln -sfn $HOMEBREW_PREFIX/opt/openjdk@11/libexec/openjdk.jdk /Library/Java/JavaVirtualMachines/openjdk.jdk</w:t>
+            </w:r>
+          </w:p>
+          <w:p>
+            <w:pPr>
+              <w:pageBreakBefore w:val="0"/>
               <w:widowControl w:val="0"/>
               <w:rPr>
                 <w:sz w:val="20"/>
@@ -1315,6 +1354,7 @@
           </w:tcPr>
           <w:p>
             <w:pPr>
+              <w:pageBreakBefore w:val="0"/>
               <w:widowControl w:val="0"/>
               <w:rPr>
                 <w:sz w:val="20"/>
@@ -1357,6 +1397,7 @@
           </w:tcPr>
           <w:p>
             <w:pPr>
+              <w:pageBreakBefore w:val="0"/>
               <w:widowControl w:val="0"/>
               <w:rPr>
                 <w:sz w:val="20"/>
@@ -1399,6 +1440,7 @@
           </w:tcPr>
           <w:p>
             <w:pPr>
+              <w:pageBreakBefore w:val="0"/>
               <w:widowControl w:val="0"/>
               <w:rPr>
                 <w:sz w:val="20"/>
@@ -1440,6 +1482,7 @@
           </w:tcPr>
           <w:p>
             <w:pPr>
+              <w:pageBreakBefore w:val="0"/>
               <w:widowControl w:val="0"/>
               <w:rPr>
                 <w:sz w:val="20"/>
@@ -1481,6 +1524,7 @@
           </w:tcPr>
           <w:p>
             <w:pPr>
+              <w:pageBreakBefore w:val="0"/>
               <w:widowControl w:val="0"/>
               <w:rPr>
                 <w:sz w:val="20"/>
@@ -1522,6 +1566,7 @@
           </w:tcPr>
           <w:p>
             <w:pPr>
+              <w:pageBreakBefore w:val="0"/>
               <w:widowControl w:val="0"/>
               <w:rPr>
                 <w:sz w:val="20"/>
@@ -1563,6 +1608,7 @@
           </w:tcPr>
           <w:p>
             <w:pPr>
+              <w:pageBreakBefore w:val="0"/>
               <w:widowControl w:val="0"/>
               <w:rPr>
                 <w:sz w:val="20"/>

--- a/Prereqs_doc.docx
+++ b/Prereqs_doc.docx
@@ -46,11 +46,6 @@
           <w:rtl w:val="0"/>
         </w:rPr>
         <w:t xml:space="preserve">Install chocolatey from the instructions given in the link below.</w:t>
-      </w:r>
-      <w:r>
-        <w:rPr>
-          <w:rtl w:val="0"/>
-        </w:rPr>
       </w:r>
     </w:p>
     <w:p>
@@ -207,36 +202,19 @@
           </w:tcPr>
           <w:p>
             <w:pPr>
-              <w:pageBreakBefore w:val="0"/>
-              <w:widowControl w:val="0"/>
-              <w:rPr>
-                <w:sz w:val="20"/>
-                <w:szCs w:val="20"/>
-              </w:rPr>
-            </w:pPr>
-            <w:r>
-              <w:rPr>
-                <w:sz w:val="20"/>
-                <w:szCs w:val="20"/>
-                <w:rtl w:val="0"/>
-              </w:rPr>
-              <w:t xml:space="preserve">choco install virtualbox --version=</w:t>
-            </w:r>
-            <w:r>
-              <w:rPr>
-                <w:rFonts w:ascii="Consolas" w:cs="Consolas" w:eastAsia="Consolas" w:hAnsi="Consolas"/>
-                <w:color w:val="1f2328"/>
-                <w:sz w:val="20"/>
-                <w:szCs w:val="20"/>
-                <w:shd w:fill="f6f8fa" w:val="clear"/>
-                <w:rtl w:val="0"/>
-              </w:rPr>
-              <w:t xml:space="preserve">7.1.4 -y</w:t>
-            </w:r>
-            <w:r>
-              <w:rPr>
-                <w:rtl w:val="0"/>
-              </w:rPr>
+              <w:widowControl w:val="0"/>
+              <w:rPr>
+                <w:sz w:val="20"/>
+                <w:szCs w:val="20"/>
+              </w:rPr>
+            </w:pPr>
+            <w:r>
+              <w:rPr>
+                <w:sz w:val="20"/>
+                <w:szCs w:val="20"/>
+                <w:rtl w:val="0"/>
+              </w:rPr>
+              <w:t xml:space="preserve">choco install virtualbox --version=7.1.4 -y</w:t>
             </w:r>
           </w:p>
         </w:tc>
@@ -266,35 +244,19 @@
           </w:tcPr>
           <w:p>
             <w:pPr>
-              <w:pageBreakBefore w:val="0"/>
-              <w:widowControl w:val="0"/>
-              <w:rPr>
-                <w:sz w:val="20"/>
-                <w:szCs w:val="20"/>
-              </w:rPr>
-            </w:pPr>
-            <w:r>
-              <w:rPr>
-                <w:sz w:val="20"/>
-                <w:szCs w:val="20"/>
-                <w:rtl w:val="0"/>
-              </w:rPr>
-              <w:t xml:space="preserve">choco install vagrant --version=</w:t>
-            </w:r>
-            <w:r>
-              <w:rPr>
-                <w:rFonts w:ascii="Consolas" w:cs="Consolas" w:eastAsia="Consolas" w:hAnsi="Consolas"/>
-                <w:color w:val="1f2328"/>
-                <w:sz w:val="20"/>
-                <w:szCs w:val="20"/>
-                <w:rtl w:val="0"/>
-              </w:rPr>
-              <w:t xml:space="preserve">2.4.3 -y</w:t>
-            </w:r>
-            <w:r>
-              <w:rPr>
-                <w:rtl w:val="0"/>
-              </w:rPr>
+              <w:widowControl w:val="0"/>
+              <w:rPr>
+                <w:sz w:val="20"/>
+                <w:szCs w:val="20"/>
+              </w:rPr>
+            </w:pPr>
+            <w:r>
+              <w:rPr>
+                <w:sz w:val="20"/>
+                <w:szCs w:val="20"/>
+                <w:rtl w:val="0"/>
+              </w:rPr>
+              <w:t xml:space="preserve">choco install vagrant --version=2.4.3 -y</w:t>
             </w:r>
           </w:p>
         </w:tc>
@@ -324,7 +286,6 @@
           </w:tcPr>
           <w:p>
             <w:pPr>
-              <w:pageBreakBefore w:val="0"/>
               <w:widowControl w:val="0"/>
               <w:rPr>
                 <w:sz w:val="20"/>
@@ -367,20 +328,19 @@
           </w:tcPr>
           <w:p>
             <w:pPr>
-              <w:pageBreakBefore w:val="0"/>
-              <w:widowControl w:val="0"/>
-              <w:rPr>
-                <w:sz w:val="20"/>
-                <w:szCs w:val="20"/>
-              </w:rPr>
-            </w:pPr>
-            <w:r>
-              <w:rPr>
-                <w:sz w:val="20"/>
-                <w:szCs w:val="20"/>
-                <w:rtl w:val="0"/>
-              </w:rPr>
-              <w:t xml:space="preserve">choco install corretto11jdk -y</w:t>
+              <w:widowControl w:val="0"/>
+              <w:rPr>
+                <w:sz w:val="20"/>
+                <w:szCs w:val="20"/>
+              </w:rPr>
+            </w:pPr>
+            <w:r>
+              <w:rPr>
+                <w:sz w:val="20"/>
+                <w:szCs w:val="20"/>
+                <w:rtl w:val="0"/>
+              </w:rPr>
+              <w:t xml:space="preserve">choco install corretto17jdk -y</w:t>
             </w:r>
           </w:p>
         </w:tc>
@@ -410,7 +370,6 @@
           </w:tcPr>
           <w:p>
             <w:pPr>
-              <w:pageBreakBefore w:val="0"/>
               <w:widowControl w:val="0"/>
               <w:rPr>
                 <w:sz w:val="20"/>
@@ -453,7 +412,6 @@
           </w:tcPr>
           <w:p>
             <w:pPr>
-              <w:pageBreakBefore w:val="0"/>
               <w:widowControl w:val="0"/>
               <w:rPr>
                 <w:sz w:val="20"/>
@@ -495,7 +453,6 @@
           </w:tcPr>
           <w:p>
             <w:pPr>
-              <w:pageBreakBefore w:val="0"/>
               <w:widowControl w:val="0"/>
               <w:rPr>
                 <w:sz w:val="20"/>
@@ -537,7 +494,6 @@
           </w:tcPr>
           <w:p>
             <w:pPr>
-              <w:pageBreakBefore w:val="0"/>
               <w:widowControl w:val="0"/>
               <w:rPr>
                 <w:sz w:val="20"/>
@@ -579,20 +535,19 @@
           </w:tcPr>
           <w:p>
             <w:pPr>
-              <w:pageBreakBefore w:val="0"/>
-              <w:widowControl w:val="0"/>
-              <w:rPr>
-                <w:sz w:val="20"/>
-                <w:szCs w:val="20"/>
-              </w:rPr>
-            </w:pPr>
-            <w:r>
-              <w:rPr>
-                <w:sz w:val="20"/>
-                <w:szCs w:val="20"/>
-                <w:rtl w:val="0"/>
-              </w:rPr>
-              <w:t xml:space="preserve">choco install sublimetext3.app -y</w:t>
+              <w:widowControl w:val="0"/>
+              <w:rPr>
+                <w:sz w:val="20"/>
+                <w:szCs w:val="20"/>
+              </w:rPr>
+            </w:pPr>
+            <w:r>
+              <w:rPr>
+                <w:sz w:val="20"/>
+                <w:szCs w:val="20"/>
+                <w:rtl w:val="0"/>
+              </w:rPr>
+              <w:t xml:space="preserve">choco install sublimetext3 -y</w:t>
             </w:r>
           </w:p>
         </w:tc>
@@ -812,7 +767,6 @@
         <w:ind w:left="720" w:hanging="360"/>
         <w:rPr>
           <w:color w:val="ff0000"/>
-          <w:u w:val="none"/>
         </w:rPr>
       </w:pPr>
       <w:r>
@@ -821,6 +775,11 @@
           <w:rtl w:val="0"/>
         </w:rPr>
         <w:t xml:space="preserve">Open Terminal</w:t>
+      </w:r>
+      <w:r>
+        <w:rPr>
+          <w:rtl w:val="0"/>
+        </w:rPr>
       </w:r>
     </w:p>
     <w:p>
@@ -833,7 +792,6 @@
         <w:ind w:left="720" w:hanging="360"/>
         <w:rPr>
           <w:color w:val="ff0000"/>
-          <w:u w:val="none"/>
         </w:rPr>
       </w:pPr>
       <w:r>
@@ -842,6 +800,11 @@
           <w:rtl w:val="0"/>
         </w:rPr>
         <w:t xml:space="preserve">echo -k &gt; ~/.curlrc</w:t>
+      </w:r>
+      <w:r>
+        <w:rPr>
+          <w:rtl w:val="0"/>
+        </w:rPr>
       </w:r>
     </w:p>
     <w:p>
@@ -854,7 +817,6 @@
         <w:ind w:left="720" w:hanging="360"/>
         <w:rPr>
           <w:color w:val="ff0000"/>
-          <w:u w:val="none"/>
         </w:rPr>
       </w:pPr>
       <w:r>
@@ -863,6 +825,11 @@
           <w:rtl w:val="0"/>
         </w:rPr>
         <w:t xml:space="preserve">cat ~/.curlrc</w:t>
+      </w:r>
+      <w:r>
+        <w:rPr>
+          <w:rtl w:val="0"/>
+        </w:rPr>
       </w:r>
     </w:p>
     <w:p>
@@ -1054,7 +1021,6 @@
           </w:tcPr>
           <w:p>
             <w:pPr>
-              <w:pageBreakBefore w:val="0"/>
               <w:widowControl w:val="0"/>
               <w:rPr>
                 <w:color w:val="ff0000"/>
@@ -1107,7 +1073,6 @@
           </w:tcPr>
           <w:p>
             <w:pPr>
-              <w:pageBreakBefore w:val="0"/>
               <w:widowControl w:val="0"/>
               <w:rPr>
                 <w:sz w:val="20"/>
@@ -1150,7 +1115,6 @@
           </w:tcPr>
           <w:p>
             <w:pPr>
-              <w:pageBreakBefore w:val="0"/>
               <w:widowControl w:val="0"/>
               <w:rPr>
                 <w:sz w:val="20"/>
@@ -1193,7 +1157,6 @@
           </w:tcPr>
           <w:p>
             <w:pPr>
-              <w:pageBreakBefore w:val="0"/>
               <w:widowControl w:val="0"/>
               <w:rPr>
                 <w:sz w:val="20"/>
@@ -1251,7 +1214,7 @@
                 <w:shd w:fill="dce0e2" w:val="clear"/>
                 <w:rtl w:val="0"/>
               </w:rPr>
-              <w:t xml:space="preserve">brew install openjdk@11</w:t>
+              <w:t xml:space="preserve">brew install openjdk@17</w:t>
             </w:r>
           </w:p>
           <w:p>
@@ -1296,25 +1259,23 @@
           </w:tcPr>
           <w:p>
             <w:pPr>
-              <w:pageBreakBefore w:val="0"/>
-              <w:widowControl w:val="0"/>
-              <w:rPr>
-                <w:sz w:val="20"/>
-                <w:szCs w:val="20"/>
-              </w:rPr>
-            </w:pPr>
-            <w:r>
-              <w:rPr>
-                <w:sz w:val="20"/>
-                <w:szCs w:val="20"/>
-                <w:rtl w:val="0"/>
-              </w:rPr>
-              <w:t xml:space="preserve">sudo ln -sfn $HOMEBREW_PREFIX/opt/openjdk@11/libexec/openjdk.jdk /Library/Java/JavaVirtualMachines/openjdk.jdk</w:t>
-            </w:r>
-          </w:p>
-          <w:p>
-            <w:pPr>
-              <w:pageBreakBefore w:val="0"/>
+              <w:widowControl w:val="0"/>
+              <w:rPr>
+                <w:sz w:val="20"/>
+                <w:szCs w:val="20"/>
+              </w:rPr>
+            </w:pPr>
+            <w:r>
+              <w:rPr>
+                <w:sz w:val="20"/>
+                <w:szCs w:val="20"/>
+                <w:rtl w:val="0"/>
+              </w:rPr>
+              <w:t xml:space="preserve">sudo ln -sfn $HOMEBREW_PREFIX/opt/openjdk@17/libexec/openjdk.jdk /Library/Java/JavaVirtualMachines/openjdk.jdk</w:t>
+            </w:r>
+          </w:p>
+          <w:p>
+            <w:pPr>
               <w:widowControl w:val="0"/>
               <w:rPr>
                 <w:sz w:val="20"/>
@@ -1354,7 +1315,6 @@
           </w:tcPr>
           <w:p>
             <w:pPr>
-              <w:pageBreakBefore w:val="0"/>
               <w:widowControl w:val="0"/>
               <w:rPr>
                 <w:sz w:val="20"/>
@@ -1397,7 +1357,6 @@
           </w:tcPr>
           <w:p>
             <w:pPr>
-              <w:pageBreakBefore w:val="0"/>
               <w:widowControl w:val="0"/>
               <w:rPr>
                 <w:sz w:val="20"/>
@@ -1440,7 +1399,6 @@
           </w:tcPr>
           <w:p>
             <w:pPr>
-              <w:pageBreakBefore w:val="0"/>
               <w:widowControl w:val="0"/>
               <w:rPr>
                 <w:sz w:val="20"/>
@@ -1482,7 +1440,6 @@
           </w:tcPr>
           <w:p>
             <w:pPr>
-              <w:pageBreakBefore w:val="0"/>
               <w:widowControl w:val="0"/>
               <w:rPr>
                 <w:sz w:val="20"/>
@@ -1524,7 +1481,6 @@
           </w:tcPr>
           <w:p>
             <w:pPr>
-              <w:pageBreakBefore w:val="0"/>
               <w:widowControl w:val="0"/>
               <w:rPr>
                 <w:sz w:val="20"/>
@@ -1566,7 +1522,6 @@
           </w:tcPr>
           <w:p>
             <w:pPr>
-              <w:pageBreakBefore w:val="0"/>
               <w:widowControl w:val="0"/>
               <w:rPr>
                 <w:sz w:val="20"/>
@@ -1608,7 +1563,6 @@
           </w:tcPr>
           <w:p>
             <w:pPr>
-              <w:pageBreakBefore w:val="0"/>
               <w:widowControl w:val="0"/>
               <w:rPr>
                 <w:sz w:val="20"/>
